--- a/Word_files/10_Программа_и_методика_испытаний.docx
+++ b/Word_files/10_Программа_и_методика_испытаний.docx
@@ -4,6 +4,8 @@
   <w:body>
     <w:p>
       <w:pPr>
+        <w:spacing w:after="240"/>
+        <w:jc w:val="left"/>
         <w:rPr>
           <w:rFonts w:cs="Times New Roman"/>
           <w:b/>
@@ -18,18 +20,19 @@
           <w:bCs/>
           <w:szCs w:val="28"/>
         </w:rPr>
-        <w:t>5 ПРОГРАММА И МЕТОДИКА ИСПЫТАНИЙ</w:t>
-      </w:r>
-    </w:p>
-    <w:p>
-      <w:pPr>
+        <w:t xml:space="preserve">5 </w:t>
+      </w:r>
+      <w:bookmarkStart w:id="0" w:name="_Hlk135133862"/>
+      <w:r>
         <w:rPr>
           <w:rFonts w:cs="Times New Roman"/>
           <w:b/>
           <w:bCs/>
           <w:szCs w:val="28"/>
         </w:rPr>
-      </w:pPr>
+        <w:t>ПРОГРАММА И МЕТОДИКА ИСПЫТАНИЙ</w:t>
+      </w:r>
+      <w:bookmarkEnd w:id="0"/>
     </w:p>
     <w:p>
       <w:pPr>
@@ -163,7 +166,23 @@
           <w:rFonts w:cs="Times New Roman"/>
           <w:szCs w:val="28"/>
         </w:rPr>
-        <w:t>Разработка через тестирование - это методология, в которой разработчик создает автоматизированные модульные тесты, которые определяют требования к коду перед его написанием. Тесты содержат проверки условий, которые могут либо выполниться, либо нет. Когда все условия выполняются, тест считается пройденным, и это подтверждает поведение, которое разработчик ожидает от своего кода. Для создания и автоматизации запуска тестов разработчики используют библиотеки для тестирования. Обычно модульные тесты покрывают критические и нетривиальные участки кода, которые могут быть подвержены частым изменениям, от которых зависит работоспособность другого кода, или которые имеют много зависимостей.</w:t>
+        <w:t xml:space="preserve">Разработка через тестирование </w:t>
+      </w:r>
+      <w:proofErr w:type="gramStart"/>
+      <w:r>
+        <w:rPr>
+          <w:rFonts w:cs="Times New Roman"/>
+          <w:szCs w:val="28"/>
+        </w:rPr>
+        <w:t>- это</w:t>
+      </w:r>
+      <w:proofErr w:type="gramEnd"/>
+      <w:r>
+        <w:rPr>
+          <w:rFonts w:cs="Times New Roman"/>
+          <w:szCs w:val="28"/>
+        </w:rPr>
+        <w:t xml:space="preserve"> методология, в которой разработчик создает автоматизированные модульные тесты, которые определяют требования к коду перед его написанием. Тесты содержат проверки условий, которые могут либо выполниться, либо нет. Когда все условия выполняются, тест считается пройденным, и это подтверждает поведение, которое разработчик ожидает от своего кода. Для создания и автоматизации запуска тестов разработчики используют библиотеки для тестирования. Обычно модульные тесты покрывают критические и нетривиальные участки кода, которые могут быть подвержены частым изменениям, от которых зависит работоспособность другого кода, или которые имеют много зависимостей.</w:t>
       </w:r>
     </w:p>
     <w:p>
@@ -208,8 +227,15 @@
           <w:rFonts w:cs="Times New Roman"/>
           <w:szCs w:val="28"/>
         </w:rPr>
+        <w:t xml:space="preserve">Техника TDD не только предназначена для проверки правильности работы кода, но также оказывает влияние на дизайн программы. Опираясь на </w:t>
+      </w:r>
+      <w:r>
+        <w:rPr>
+          <w:rFonts w:cs="Times New Roman"/>
+          <w:szCs w:val="28"/>
+        </w:rPr>
         <w:lastRenderedPageBreak/>
-        <w:t>Техника TDD не только предназначена для проверки правильности работы кода, но также оказывает влияние на дизайн программы. Опираясь на написанные тесты, разработчики могут лучше понять, какая функциональность необходима для пользователей. Таким образом, детали интерфейса могут быть определены на ранней стадии разработки, до полной реализации решения. Тесты также должны соответствовать стандартам кодирования, применяемым к основному коду.</w:t>
+        <w:t>написанные тесты, разработчики могут лучше понять, какая функциональность необходима для пользователей. Таким образом, детали интерфейса могут быть определены на ранней стадии разработки, до полной реализации решения. Тесты также должны соответствовать стандартам кодирования, применяемым к основному коду.</w:t>
       </w:r>
       <w:r>
         <w:rPr>
@@ -286,7 +312,7 @@
                     </pic:cNvPicPr>
                   </pic:nvPicPr>
                   <pic:blipFill>
-                    <a:blip r:embed="rId4">
+                    <a:blip r:embed="rId6">
                       <a:extLst>
                         <a:ext uri="{28A0092B-C50C-407E-A947-70E740481C1C}">
                           <a14:useLocalDpi xmlns:a14="http://schemas.microsoft.com/office/drawing/2010/main" val="0"/>
@@ -500,6 +526,54 @@
           <w:rFonts w:cs="Times New Roman"/>
           <w:szCs w:val="28"/>
         </w:rPr>
+        <w:t>RSpec</w:t>
+      </w:r>
+      <w:proofErr w:type="spellEnd"/>
+      <w:r>
+        <w:rPr>
+          <w:rFonts w:cs="Times New Roman"/>
+          <w:szCs w:val="28"/>
+        </w:rPr>
+        <w:t xml:space="preserve"> </w:t>
+      </w:r>
+      <w:proofErr w:type="gramStart"/>
+      <w:r>
+        <w:rPr>
+          <w:rFonts w:cs="Times New Roman"/>
+          <w:szCs w:val="28"/>
+        </w:rPr>
+        <w:t>- это</w:t>
+      </w:r>
+      <w:proofErr w:type="gramEnd"/>
+      <w:r>
+        <w:rPr>
+          <w:rFonts w:cs="Times New Roman"/>
+          <w:szCs w:val="28"/>
+        </w:rPr>
+        <w:t xml:space="preserve"> фреймворк для написания автоматических тестов на языке программирования </w:t>
+      </w:r>
+      <w:proofErr w:type="spellStart"/>
+      <w:r>
+        <w:rPr>
+          <w:rFonts w:cs="Times New Roman"/>
+          <w:szCs w:val="28"/>
+        </w:rPr>
+        <w:t>Ruby</w:t>
+      </w:r>
+      <w:proofErr w:type="spellEnd"/>
+      <w:r>
+        <w:rPr>
+          <w:rFonts w:cs="Times New Roman"/>
+          <w:szCs w:val="28"/>
+        </w:rPr>
+        <w:t xml:space="preserve">, который предоставляет специальный язык программирования (DSL), называемый спецификацией, для написания тестов. </w:t>
+      </w:r>
+      <w:proofErr w:type="spellStart"/>
+      <w:r>
+        <w:rPr>
+          <w:rFonts w:cs="Times New Roman"/>
+          <w:szCs w:val="28"/>
+        </w:rPr>
         <w:lastRenderedPageBreak/>
         <w:t>RSpec</w:t>
       </w:r>
@@ -509,39 +583,23 @@
           <w:rFonts w:cs="Times New Roman"/>
           <w:szCs w:val="28"/>
         </w:rPr>
-        <w:t xml:space="preserve"> - это фреймворк для написания автоматических тестов на языке программирования </w:t>
-      </w:r>
-      <w:proofErr w:type="spellStart"/>
-      <w:r>
-        <w:rPr>
-          <w:rFonts w:cs="Times New Roman"/>
-          <w:szCs w:val="28"/>
-        </w:rPr>
-        <w:t>Ruby</w:t>
-      </w:r>
-      <w:proofErr w:type="spellEnd"/>
-      <w:r>
-        <w:rPr>
-          <w:rFonts w:cs="Times New Roman"/>
-          <w:szCs w:val="28"/>
-        </w:rPr>
-        <w:t xml:space="preserve">, который предоставляет специальный язык программирования (DSL), называемый спецификацией, для написания тестов. </w:t>
-      </w:r>
-      <w:proofErr w:type="spellStart"/>
-      <w:r>
-        <w:rPr>
-          <w:rFonts w:cs="Times New Roman"/>
-          <w:szCs w:val="28"/>
-        </w:rPr>
-        <w:t>RSpec</w:t>
-      </w:r>
-      <w:proofErr w:type="spellEnd"/>
-      <w:r>
-        <w:rPr>
-          <w:rFonts w:cs="Times New Roman"/>
-          <w:szCs w:val="28"/>
-        </w:rPr>
-        <w:t xml:space="preserve"> используется для практики BDD, которая позволяет описывать желаемое поведение системы на языке бизнес-задач. Спецификация - это отдельный файл, содержащий описание определенной части программы, такой как контроллер, модель, шаблон или хелпер. Файлы спецификаций должны храниться в специальной поддиректории проекта с названием "</w:t>
+        <w:t xml:space="preserve"> используется для практики BDD, которая позволяет описывать желаемое поведение системы на языке бизнес-задач. Спецификация </w:t>
+      </w:r>
+      <w:proofErr w:type="gramStart"/>
+      <w:r>
+        <w:rPr>
+          <w:rFonts w:cs="Times New Roman"/>
+          <w:szCs w:val="28"/>
+        </w:rPr>
+        <w:t>- это</w:t>
+      </w:r>
+      <w:proofErr w:type="gramEnd"/>
+      <w:r>
+        <w:rPr>
+          <w:rFonts w:cs="Times New Roman"/>
+          <w:szCs w:val="28"/>
+        </w:rPr>
+        <w:t xml:space="preserve"> отдельный файл, содержащий описание определенной части программы, такой как контроллер, модель, шаблон или хелпер. Файлы спецификаций должны храниться в специальной поддиректории проекта с названием "</w:t>
       </w:r>
       <w:proofErr w:type="spellStart"/>
       <w:r>
@@ -813,7 +871,7 @@
           <w:szCs w:val="28"/>
         </w:rPr>
       </w:pPr>
-      <w:bookmarkStart w:id="0" w:name="_Toc41408223"/>
+      <w:bookmarkStart w:id="1" w:name="_Toc41408223"/>
       <w:r>
         <w:rPr>
           <w:rFonts w:cs="Times New Roman"/>
@@ -833,30 +891,23 @@
           <w:rFonts w:cs="Times New Roman"/>
           <w:szCs w:val="28"/>
         </w:rPr>
-        <w:t xml:space="preserve"> тестирования являются взаимосвязанными и необходимыми. Модульное тестирование необходимо для выявления проблем в отдельных компонентах программы, а анализ работы программы в целом может быть </w:t>
-      </w:r>
+        <w:t xml:space="preserve"> тестирования являются взаимосвязанными и необходимыми. Модульное тестирование необходимо для выявления проблем в отдельных компонентах программы, а анализ работы программы в целом может быть затруднительным без этого этапа. Однако, работоспособность каждого компонента в отдельности не гарантирует корректного поведения всей программы.</w:t>
+      </w:r>
+    </w:p>
+    <w:p>
+      <w:pPr>
+        <w:ind w:firstLine="708"/>
+        <w:rPr>
+          <w:rFonts w:cs="Times New Roman"/>
+          <w:szCs w:val="28"/>
+        </w:rPr>
+      </w:pPr>
       <w:r>
         <w:rPr>
           <w:rFonts w:cs="Times New Roman"/>
           <w:szCs w:val="28"/>
         </w:rPr>
         <w:lastRenderedPageBreak/>
-        <w:t>затруднительным без этого этапа. Однако, работоспособность каждого компонента в отдельности не гарантирует корректного поведения всей программы.</w:t>
-      </w:r>
-    </w:p>
-    <w:p>
-      <w:pPr>
-        <w:ind w:firstLine="708"/>
-        <w:rPr>
-          <w:rFonts w:cs="Times New Roman"/>
-          <w:szCs w:val="28"/>
-        </w:rPr>
-      </w:pPr>
-      <w:r>
-        <w:rPr>
-          <w:rFonts w:cs="Times New Roman"/>
-          <w:szCs w:val="28"/>
-        </w:rPr>
         <w:t>При разработке веб-приложения было проведено модульное тестирование, чтобы выявить возможные проблемы в отдельных компонентах приложения. Также важно отметить проведение сквозного тестирования, которое позволяет проверить работу приложения в целом и выявить возможные проблемы, связанные с взаимодействием различных компонентов приложения.</w:t>
       </w:r>
     </w:p>
@@ -880,6 +931,7 @@
         </w:rPr>
         <w:t xml:space="preserve">5.1 </w:t>
       </w:r>
+      <w:bookmarkStart w:id="2" w:name="_Hlk135133926"/>
       <w:r>
         <w:rPr>
           <w:rFonts w:cs="Times New Roman"/>
@@ -898,7 +950,8 @@
         </w:rPr>
         <w:t>тестирование</w:t>
       </w:r>
-      <w:bookmarkEnd w:id="0"/>
+      <w:bookmarkEnd w:id="1"/>
+      <w:bookmarkEnd w:id="2"/>
     </w:p>
     <w:p>
       <w:pPr>
@@ -1047,7 +1100,7 @@
           <w:szCs w:val="28"/>
         </w:rPr>
       </w:pPr>
-      <w:bookmarkStart w:id="1" w:name="_Toc41408224"/>
+      <w:bookmarkStart w:id="3" w:name="_Toc41408224"/>
       <w:r>
         <w:rPr>
           <w:rFonts w:cs="Times New Roman"/>
@@ -1055,9 +1108,20 @@
           <w:bCs/>
           <w:szCs w:val="28"/>
         </w:rPr>
-        <w:t xml:space="preserve">5.2 Сквозное тестирование </w:t>
-      </w:r>
-      <w:bookmarkEnd w:id="1"/>
+        <w:t xml:space="preserve">5.2 </w:t>
+      </w:r>
+      <w:bookmarkStart w:id="4" w:name="_Hlk135133934"/>
+      <w:r>
+        <w:rPr>
+          <w:rFonts w:cs="Times New Roman"/>
+          <w:b/>
+          <w:bCs/>
+          <w:szCs w:val="28"/>
+        </w:rPr>
+        <w:t xml:space="preserve">Сквозное тестирование </w:t>
+      </w:r>
+      <w:bookmarkEnd w:id="3"/>
+      <w:bookmarkEnd w:id="4"/>
     </w:p>
     <w:p>
       <w:pPr>
@@ -1139,17 +1203,99 @@
       <w:r>
         <w:t>Сквозное тестирование позволяет выявить не только ошибки в отдельных модулях, но и проблемы взаимодействия между ними. Это может включать ошибки конфигурации, проблемы совместимости, ошибки при передаче данных и другие проблемы, которые могут возникнуть только при взаимодействии компонентов системы в целом.</w:t>
       </w:r>
-      <w:bookmarkStart w:id="2" w:name="_GoBack"/>
-      <w:bookmarkEnd w:id="2"/>
+      <w:bookmarkStart w:id="5" w:name="_GoBack"/>
+      <w:bookmarkEnd w:id="5"/>
     </w:p>
     <w:sectPr>
+      <w:footerReference w:type="default" r:id="rId7"/>
       <w:pgSz w:w="11906" w:h="16838" w:code="9"/>
       <w:pgMar w:top="1134" w:right="851" w:bottom="1531" w:left="1701" w:header="709" w:footer="561" w:gutter="0"/>
+      <w:pgNumType w:start="61"/>
       <w:cols w:space="708"/>
       <w:docGrid w:linePitch="360"/>
     </w:sectPr>
   </w:body>
 </w:document>
+</file>
+
+<file path=word/endnotes.xml><?xml version="1.0" encoding="utf-8"?>
+<w:endnotes xmlns:wpc="http://schemas.microsoft.com/office/word/2010/wordprocessingCanvas" xmlns:cx="http://schemas.microsoft.com/office/drawing/2014/chartex" xmlns:cx1="http://schemas.microsoft.com/office/drawing/2015/9/8/chartex" xmlns:cx2="http://schemas.microsoft.com/office/drawing/2015/10/21/chartex" xmlns:cx3="http://schemas.microsoft.com/office/drawing/2016/5/9/chartex" xmlns:cx4="http://schemas.microsoft.com/office/drawing/2016/5/10/chartex" xmlns:cx5="http://schemas.microsoft.com/office/drawing/2016/5/11/chartex" xmlns:cx6="http://schemas.microsoft.com/office/drawing/2016/5/12/chartex" xmlns:cx7="http://schemas.microsoft.com/office/drawing/2016/5/13/chartex" xmlns:cx8="http://schemas.microsoft.com/office/drawing/2016/5/14/chartex" xmlns:mc="http://schemas.openxmlformats.org/markup-compatibility/2006" xmlns:aink="http://schemas.microsoft.com/office/drawing/2016/ink" xmlns:am3d="http://schemas.microsoft.com/office/drawing/2017/model3d" xmlns:o="urn:schemas-microsoft-com:office:office" xmlns:r="http://schemas.openxmlformats.org/officeDocument/2006/relationships" xmlns:m="http://schemas.openxmlformats.org/officeDocument/2006/math" xmlns:v="urn:schemas-microsoft-com:vml" xmlns:wp14="http://schemas.microsoft.com/office/word/2010/wordprocessingDrawing" xmlns:wp="http://schemas.openxmlformats.org/drawingml/2006/wordprocessingDrawing" xmlns:w10="urn:schemas-microsoft-com:office:word" xmlns:w="http://schemas.openxmlformats.org/wordprocessingml/2006/main" xmlns:w14="http://schemas.microsoft.com/office/word/2010/wordml" xmlns:w15="http://schemas.microsoft.com/office/word/2012/wordml" xmlns:w16cex="http://schemas.microsoft.com/office/word/2018/wordml/cex" xmlns:w16cid="http://schemas.microsoft.com/office/word/2016/wordml/cid" xmlns:w16="http://schemas.microsoft.com/office/word/2018/wordml" xmlns:w16se="http://schemas.microsoft.com/office/word/2015/wordml/symex" xmlns:wpg="http://schemas.microsoft.com/office/word/2010/wordprocessingGroup" xmlns:wpi="http://schemas.microsoft.com/office/word/2010/wordprocessingInk" xmlns:wne="http://schemas.microsoft.com/office/word/2006/wordml" xmlns:wps="http://schemas.microsoft.com/office/word/2010/wordprocessingShape" mc:Ignorable="w14 w15 w16se w16cid w16 w16cex wp14">
+  <w:endnote w:type="separator" w:id="-1">
+    <w:p>
+      <w:r>
+        <w:separator/>
+      </w:r>
+    </w:p>
+  </w:endnote>
+  <w:endnote w:type="continuationSeparator" w:id="0">
+    <w:p>
+      <w:r>
+        <w:continuationSeparator/>
+      </w:r>
+    </w:p>
+  </w:endnote>
+</w:endnotes>
+</file>
+
+<file path=word/footer1.xml><?xml version="1.0" encoding="utf-8"?>
+<w:ftr xmlns:wpc="http://schemas.microsoft.com/office/word/2010/wordprocessingCanvas" xmlns:cx="http://schemas.microsoft.com/office/drawing/2014/chartex" xmlns:cx1="http://schemas.microsoft.com/office/drawing/2015/9/8/chartex" xmlns:cx2="http://schemas.microsoft.com/office/drawing/2015/10/21/chartex" xmlns:cx3="http://schemas.microsoft.com/office/drawing/2016/5/9/chartex" xmlns:cx4="http://schemas.microsoft.com/office/drawing/2016/5/10/chartex" xmlns:cx5="http://schemas.microsoft.com/office/drawing/2016/5/11/chartex" xmlns:cx6="http://schemas.microsoft.com/office/drawing/2016/5/12/chartex" xmlns:cx7="http://schemas.microsoft.com/office/drawing/2016/5/13/chartex" xmlns:cx8="http://schemas.microsoft.com/office/drawing/2016/5/14/chartex" xmlns:mc="http://schemas.openxmlformats.org/markup-compatibility/2006" xmlns:aink="http://schemas.microsoft.com/office/drawing/2016/ink" xmlns:am3d="http://schemas.microsoft.com/office/drawing/2017/model3d" xmlns:o="urn:schemas-microsoft-com:office:office" xmlns:r="http://schemas.openxmlformats.org/officeDocument/2006/relationships" xmlns:m="http://schemas.openxmlformats.org/officeDocument/2006/math" xmlns:v="urn:schemas-microsoft-com:vml" xmlns:wp14="http://schemas.microsoft.com/office/word/2010/wordprocessingDrawing" xmlns:wp="http://schemas.openxmlformats.org/drawingml/2006/wordprocessingDrawing" xmlns:w10="urn:schemas-microsoft-com:office:word" xmlns:w="http://schemas.openxmlformats.org/wordprocessingml/2006/main" xmlns:w14="http://schemas.microsoft.com/office/word/2010/wordml" xmlns:w15="http://schemas.microsoft.com/office/word/2012/wordml" xmlns:w16cex="http://schemas.microsoft.com/office/word/2018/wordml/cex" xmlns:w16cid="http://schemas.microsoft.com/office/word/2016/wordml/cid" xmlns:w16="http://schemas.microsoft.com/office/word/2018/wordml" xmlns:w16se="http://schemas.microsoft.com/office/word/2015/wordml/symex" xmlns:wpg="http://schemas.microsoft.com/office/word/2010/wordprocessingGroup" xmlns:wpi="http://schemas.microsoft.com/office/word/2010/wordprocessingInk" xmlns:wne="http://schemas.microsoft.com/office/word/2006/wordml" xmlns:wps="http://schemas.microsoft.com/office/word/2010/wordprocessingShape" mc:Ignorable="w14 w15 w16se w16cid w16 w16cex wp14">
+  <w:sdt>
+    <w:sdtPr>
+      <w:id w:val="817463988"/>
+      <w:docPartObj>
+        <w:docPartGallery w:val="Page Numbers (Bottom of Page)"/>
+        <w:docPartUnique/>
+      </w:docPartObj>
+    </w:sdtPr>
+    <w:sdtContent>
+      <w:p>
+        <w:pPr>
+          <w:pStyle w:val="a9"/>
+          <w:jc w:val="right"/>
+        </w:pPr>
+        <w:r>
+          <w:fldChar w:fldCharType="begin"/>
+        </w:r>
+        <w:r>
+          <w:instrText>PAGE   \* MERGEFORMAT</w:instrText>
+        </w:r>
+        <w:r>
+          <w:fldChar w:fldCharType="separate"/>
+        </w:r>
+        <w:r>
+          <w:t>2</w:t>
+        </w:r>
+        <w:r>
+          <w:fldChar w:fldCharType="end"/>
+        </w:r>
+      </w:p>
+    </w:sdtContent>
+  </w:sdt>
+  <w:p>
+    <w:pPr>
+      <w:pStyle w:val="a9"/>
+    </w:pPr>
+  </w:p>
+</w:ftr>
+</file>
+
+<file path=word/footnotes.xml><?xml version="1.0" encoding="utf-8"?>
+<w:footnotes xmlns:wpc="http://schemas.microsoft.com/office/word/2010/wordprocessingCanvas" xmlns:cx="http://schemas.microsoft.com/office/drawing/2014/chartex" xmlns:cx1="http://schemas.microsoft.com/office/drawing/2015/9/8/chartex" xmlns:cx2="http://schemas.microsoft.com/office/drawing/2015/10/21/chartex" xmlns:cx3="http://schemas.microsoft.com/office/drawing/2016/5/9/chartex" xmlns:cx4="http://schemas.microsoft.com/office/drawing/2016/5/10/chartex" xmlns:cx5="http://schemas.microsoft.com/office/drawing/2016/5/11/chartex" xmlns:cx6="http://schemas.microsoft.com/office/drawing/2016/5/12/chartex" xmlns:cx7="http://schemas.microsoft.com/office/drawing/2016/5/13/chartex" xmlns:cx8="http://schemas.microsoft.com/office/drawing/2016/5/14/chartex" xmlns:mc="http://schemas.openxmlformats.org/markup-compatibility/2006" xmlns:aink="http://schemas.microsoft.com/office/drawing/2016/ink" xmlns:am3d="http://schemas.microsoft.com/office/drawing/2017/model3d" xmlns:o="urn:schemas-microsoft-com:office:office" xmlns:r="http://schemas.openxmlformats.org/officeDocument/2006/relationships" xmlns:m="http://schemas.openxmlformats.org/officeDocument/2006/math" xmlns:v="urn:schemas-microsoft-com:vml" xmlns:wp14="http://schemas.microsoft.com/office/word/2010/wordprocessingDrawing" xmlns:wp="http://schemas.openxmlformats.org/drawingml/2006/wordprocessingDrawing" xmlns:w10="urn:schemas-microsoft-com:office:word" xmlns:w="http://schemas.openxmlformats.org/wordprocessingml/2006/main" xmlns:w14="http://schemas.microsoft.com/office/word/2010/wordml" xmlns:w15="http://schemas.microsoft.com/office/word/2012/wordml" xmlns:w16cex="http://schemas.microsoft.com/office/word/2018/wordml/cex" xmlns:w16cid="http://schemas.microsoft.com/office/word/2016/wordml/cid" xmlns:w16="http://schemas.microsoft.com/office/word/2018/wordml" xmlns:w16se="http://schemas.microsoft.com/office/word/2015/wordml/symex" xmlns:wpg="http://schemas.microsoft.com/office/word/2010/wordprocessingGroup" xmlns:wpi="http://schemas.microsoft.com/office/word/2010/wordprocessingInk" xmlns:wne="http://schemas.microsoft.com/office/word/2006/wordml" xmlns:wps="http://schemas.microsoft.com/office/word/2010/wordprocessingShape" mc:Ignorable="w14 w15 w16se w16cid w16 w16cex wp14">
+  <w:footnote w:type="separator" w:id="-1">
+    <w:p>
+      <w:r>
+        <w:separator/>
+      </w:r>
+    </w:p>
+  </w:footnote>
+  <w:footnote w:type="continuationSeparator" w:id="0">
+    <w:p>
+      <w:r>
+        <w:continuationSeparator/>
+      </w:r>
+    </w:p>
+  </w:footnote>
+</w:footnotes>
 </file>
 
 <file path=word/styles.xml><?xml version="1.0" encoding="utf-8"?>
@@ -1639,6 +1785,56 @@
       <w:szCs w:val="18"/>
     </w:rPr>
   </w:style>
+  <w:style w:type="paragraph" w:styleId="a7">
+    <w:name w:val="header"/>
+    <w:basedOn w:val="a"/>
+    <w:link w:val="a8"/>
+    <w:uiPriority w:val="99"/>
+    <w:unhideWhenUsed/>
+    <w:rsid w:val="00912876"/>
+    <w:pPr>
+      <w:tabs>
+        <w:tab w:val="center" w:pos="4677"/>
+        <w:tab w:val="right" w:pos="9355"/>
+      </w:tabs>
+    </w:pPr>
+  </w:style>
+  <w:style w:type="character" w:customStyle="1" w:styleId="a8">
+    <w:name w:val="Верхний колонтитул Знак"/>
+    <w:basedOn w:val="a0"/>
+    <w:link w:val="a7"/>
+    <w:uiPriority w:val="99"/>
+    <w:rsid w:val="00912876"/>
+    <w:rPr>
+      <w:rFonts w:ascii="Times New Roman" w:hAnsi="Times New Roman"/>
+      <w:sz w:val="28"/>
+    </w:rPr>
+  </w:style>
+  <w:style w:type="paragraph" w:styleId="a9">
+    <w:name w:val="footer"/>
+    <w:basedOn w:val="a"/>
+    <w:link w:val="aa"/>
+    <w:uiPriority w:val="99"/>
+    <w:unhideWhenUsed/>
+    <w:rsid w:val="00912876"/>
+    <w:pPr>
+      <w:tabs>
+        <w:tab w:val="center" w:pos="4677"/>
+        <w:tab w:val="right" w:pos="9355"/>
+      </w:tabs>
+    </w:pPr>
+  </w:style>
+  <w:style w:type="character" w:customStyle="1" w:styleId="aa">
+    <w:name w:val="Нижний колонтитул Знак"/>
+    <w:basedOn w:val="a0"/>
+    <w:link w:val="a9"/>
+    <w:uiPriority w:val="99"/>
+    <w:rsid w:val="00912876"/>
+    <w:rPr>
+      <w:rFonts w:ascii="Times New Roman" w:hAnsi="Times New Roman"/>
+      <w:sz w:val="28"/>
+    </w:rPr>
+  </w:style>
 </w:styles>
 </file>
 
